--- a/web1.0/BackStage/file/Bug.docx
+++ b/web1.0/BackStage/file/Bug.docx
@@ -2,25 +2,6 @@
 <file path=word/document.xml><?xml version="1.0" encoding="utf-8"?>
 <w:document xmlns:wpc="http://schemas.microsoft.com/office/word/2010/wordprocessingCanvas" xmlns:mc="http://schemas.openxmlformats.org/markup-compatibility/2006" xmlns:o="urn:schemas-microsoft-com:office:office" xmlns:r="http://schemas.openxmlformats.org/officeDocument/2006/relationships" xmlns:m="http://schemas.openxmlformats.org/officeDocument/2006/math" xmlns:v="urn:schemas-microsoft-com:vml" xmlns:wp14="http://schemas.microsoft.com/office/word/2010/wordprocessingDrawing" xmlns:wp="http://schemas.openxmlformats.org/drawingml/2006/wordprocessingDrawing" xmlns:w="http://schemas.openxmlformats.org/wordprocessingml/2006/main" xmlns:w14="http://schemas.microsoft.com/office/word/2010/wordml" xmlns:w10="urn:schemas-microsoft-com:office:word" xmlns:w15="http://schemas.microsoft.com/office/word/2012/wordml" xmlns:wpg="http://schemas.microsoft.com/office/word/2010/wordprocessingGroup" xmlns:wpi="http://schemas.microsoft.com/office/word/2010/wordprocessingInk" xmlns:wne="http://schemas.microsoft.com/office/word/2006/wordml" xmlns:wps="http://schemas.microsoft.com/office/word/2010/wordprocessingShape" xmlns:wpsCustomData="http://www.wps.cn/officeDocument/2013/wpsCustomData" mc:Ignorable="w14 w15 wp14">
   <w:body>
-    <w:p>
-      <w:pPr>
-        <w:numPr>
-          <w:ilvl w:val="0"/>
-          <w:numId w:val="0"/>
-        </w:numPr>
-        <w:rPr>
-          <w:rFonts w:hint="eastAsia"/>
-          <w:lang w:val="en-US" w:eastAsia="zh-CN"/>
-        </w:rPr>
-      </w:pPr>
-      <w:r>
-        <w:rPr>
-          <w:rFonts w:hint="eastAsia"/>
-          <w:lang w:val="en-US" w:eastAsia="zh-CN"/>
-        </w:rPr>
-        <w:t>主站部分</w:t>
-      </w:r>
-    </w:p>
     <w:p>
       <w:pPr>
         <w:numPr>
@@ -30,8 +11,9 @@
         <w:tabs>
           <w:tab w:val="clear" w:pos="312"/>
         </w:tabs>
+        <w:ind w:left="0" w:leftChars="0" w:firstLine="0" w:firstLineChars="0"/>
         <w:rPr>
-          <w:rFonts w:hint="eastAsia"/>
+          <w:rFonts w:hint="eastAsia" w:eastAsiaTheme="minorEastAsia"/>
           <w:lang w:val="en-US" w:eastAsia="zh-CN"/>
         </w:rPr>
       </w:pPr>
@@ -40,45 +22,22 @@
           <w:rFonts w:hint="eastAsia"/>
           <w:lang w:val="en-US" w:eastAsia="zh-CN"/>
         </w:rPr>
-        <w:t>SrcListaspx和ProjectList.aspx</w:t>
+        <w:t>导出xls的时候文件名乱码</w:t>
       </w:r>
     </w:p>
     <w:p>
       <w:pPr>
         <w:numPr>
-          <w:ilvl w:val="0"/>
           <w:numId w:val="0"/>
         </w:numPr>
-        <w:rPr>
-          <w:rFonts w:hint="eastAsia"/>
-          <w:lang w:val="en-US" w:eastAsia="zh-CN"/>
-        </w:rPr>
-      </w:pPr>
-      <w:r>
-        <w:rPr>
-          <w:rFonts w:hint="eastAsia"/>
-          <w:lang w:val="en-US" w:eastAsia="zh-CN"/>
-        </w:rPr>
-        <w:t>大标题的样式不见了</w:t>
-      </w:r>
-    </w:p>
-    <w:p>
-      <w:pPr>
-        <w:numPr>
-          <w:ilvl w:val="0"/>
-          <w:numId w:val="0"/>
-        </w:numPr>
-        <w:rPr>
-          <w:rFonts w:hint="eastAsia"/>
-          <w:lang w:val="en-US" w:eastAsia="zh-CN"/>
-        </w:rPr>
+        <w:ind w:leftChars="0"/>
       </w:pPr>
       <w:r>
         <w:drawing>
           <wp:inline distT="0" distB="0" distL="114300" distR="114300">
-            <wp:extent cx="5272405" cy="1999615"/>
-            <wp:effectExtent l="0" t="0" r="635" b="12065"/>
-            <wp:docPr id="5" name="图片 2"/>
+            <wp:extent cx="990600" cy="1188720"/>
+            <wp:effectExtent l="0" t="0" r="0" b="0"/>
+            <wp:docPr id="4" name="图片 4"/>
             <wp:cNvGraphicFramePr>
               <a:graphicFrameLocks xmlns:a="http://schemas.openxmlformats.org/drawingml/2006/main" noChangeAspect="1"/>
             </wp:cNvGraphicFramePr>
@@ -86,7 +45,7 @@
               <a:graphicData uri="http://schemas.openxmlformats.org/drawingml/2006/picture">
                 <pic:pic xmlns:pic="http://schemas.openxmlformats.org/drawingml/2006/picture">
                   <pic:nvPicPr>
-                    <pic:cNvPr id="5" name="图片 2"/>
+                    <pic:cNvPr id="4" name="图片 4"/>
                     <pic:cNvPicPr>
                       <a:picLocks noChangeAspect="1"/>
                     </pic:cNvPicPr>
@@ -100,7 +59,7 @@
                   <pic:spPr>
                     <a:xfrm>
                       <a:off x="0" y="0"/>
-                      <a:ext cx="5272405" cy="1999615"/>
+                      <a:ext cx="990600" cy="1188720"/>
                     </a:xfrm>
                     <a:prstGeom prst="rect">
                       <a:avLst/>
@@ -121,18 +80,14 @@
       <w:pPr>
         <w:numPr>
           <w:ilvl w:val="0"/>
-          <w:numId w:val="0"/>
+          <w:numId w:val="1"/>
         </w:numPr>
-      </w:pPr>
-    </w:p>
-    <w:p>
-      <w:pPr>
-        <w:numPr>
-          <w:ilvl w:val="0"/>
-          <w:numId w:val="0"/>
-        </w:numPr>
+        <w:tabs>
+          <w:tab w:val="clear" w:pos="312"/>
+        </w:tabs>
+        <w:ind w:left="0" w:leftChars="0" w:firstLine="0" w:firstLineChars="0"/>
         <w:rPr>
-          <w:rFonts w:hint="eastAsia"/>
+          <w:rFonts w:hint="eastAsia" w:eastAsiaTheme="minorEastAsia"/>
           <w:lang w:val="en-US" w:eastAsia="zh-CN"/>
         </w:rPr>
       </w:pPr>
@@ -141,169 +96,7 @@
           <w:rFonts w:hint="eastAsia"/>
           <w:lang w:val="en-US" w:eastAsia="zh-CN"/>
         </w:rPr>
-        <w:t>个人中心</w:t>
-      </w:r>
-    </w:p>
-    <w:p>
-      <w:pPr>
-        <w:numPr>
-          <w:ilvl w:val="0"/>
-          <w:numId w:val="2"/>
-        </w:numPr>
-        <w:tabs>
-          <w:tab w:val="clear" w:pos="312"/>
-        </w:tabs>
-        <w:rPr>
-          <w:rFonts w:hint="eastAsia"/>
-          <w:lang w:val="en-US" w:eastAsia="zh-CN"/>
-        </w:rPr>
-      </w:pPr>
-      <w:r>
-        <w:rPr>
-          <w:rFonts w:hint="eastAsia"/>
-          <w:lang w:val="en-US" w:eastAsia="zh-CN"/>
-        </w:rPr>
-        <w:t>Person-index.aspx</w:t>
-      </w:r>
-    </w:p>
-    <w:p>
-      <w:pPr>
-        <w:numPr>
-          <w:ilvl w:val="0"/>
-          <w:numId w:val="0"/>
-        </w:numPr>
-      </w:pPr>
-      <w:r>
-        <w:drawing>
-          <wp:inline distT="0" distB="0" distL="114300" distR="114300">
-            <wp:extent cx="4831715" cy="929640"/>
-            <wp:effectExtent l="0" t="0" r="14605" b="0"/>
-            <wp:docPr id="1" name="图片 1"/>
-            <wp:cNvGraphicFramePr>
-              <a:graphicFrameLocks xmlns:a="http://schemas.openxmlformats.org/drawingml/2006/main" noChangeAspect="1"/>
-            </wp:cNvGraphicFramePr>
-            <a:graphic xmlns:a="http://schemas.openxmlformats.org/drawingml/2006/main">
-              <a:graphicData uri="http://schemas.openxmlformats.org/drawingml/2006/picture">
-                <pic:pic xmlns:pic="http://schemas.openxmlformats.org/drawingml/2006/picture">
-                  <pic:nvPicPr>
-                    <pic:cNvPr id="1" name="图片 1"/>
-                    <pic:cNvPicPr>
-                      <a:picLocks noChangeAspect="1"/>
-                    </pic:cNvPicPr>
-                  </pic:nvPicPr>
-                  <pic:blipFill>
-                    <a:blip r:embed="rId5"/>
-                    <a:stretch>
-                      <a:fillRect/>
-                    </a:stretch>
-                  </pic:blipFill>
-                  <pic:spPr>
-                    <a:xfrm>
-                      <a:off x="0" y="0"/>
-                      <a:ext cx="4831715" cy="929640"/>
-                    </a:xfrm>
-                    <a:prstGeom prst="rect">
-                      <a:avLst/>
-                    </a:prstGeom>
-                    <a:noFill/>
-                    <a:ln w="9525">
-                      <a:noFill/>
-                    </a:ln>
-                  </pic:spPr>
-                </pic:pic>
-              </a:graphicData>
-            </a:graphic>
-          </wp:inline>
-        </w:drawing>
-      </w:r>
-    </w:p>
-    <w:p>
-      <w:pPr>
-        <w:numPr>
-          <w:ilvl w:val="0"/>
-          <w:numId w:val="0"/>
-        </w:numPr>
-      </w:pPr>
-      <w:r>
-        <w:drawing>
-          <wp:inline distT="0" distB="0" distL="114300" distR="114300">
-            <wp:extent cx="5271770" cy="2045970"/>
-            <wp:effectExtent l="0" t="0" r="1270" b="11430"/>
-            <wp:docPr id="3" name="图片 3"/>
-            <wp:cNvGraphicFramePr>
-              <a:graphicFrameLocks xmlns:a="http://schemas.openxmlformats.org/drawingml/2006/main" noChangeAspect="1"/>
-            </wp:cNvGraphicFramePr>
-            <a:graphic xmlns:a="http://schemas.openxmlformats.org/drawingml/2006/main">
-              <a:graphicData uri="http://schemas.openxmlformats.org/drawingml/2006/picture">
-                <pic:pic xmlns:pic="http://schemas.openxmlformats.org/drawingml/2006/picture">
-                  <pic:nvPicPr>
-                    <pic:cNvPr id="3" name="图片 3"/>
-                    <pic:cNvPicPr>
-                      <a:picLocks noChangeAspect="1"/>
-                    </pic:cNvPicPr>
-                  </pic:nvPicPr>
-                  <pic:blipFill>
-                    <a:blip r:embed="rId6"/>
-                    <a:stretch>
-                      <a:fillRect/>
-                    </a:stretch>
-                  </pic:blipFill>
-                  <pic:spPr>
-                    <a:xfrm>
-                      <a:off x="0" y="0"/>
-                      <a:ext cx="5271770" cy="2045970"/>
-                    </a:xfrm>
-                    <a:prstGeom prst="rect">
-                      <a:avLst/>
-                    </a:prstGeom>
-                    <a:noFill/>
-                    <a:ln w="9525">
-                      <a:noFill/>
-                    </a:ln>
-                  </pic:spPr>
-                </pic:pic>
-              </a:graphicData>
-            </a:graphic>
-          </wp:inline>
-        </w:drawing>
-      </w:r>
-    </w:p>
-    <w:p>
-      <w:pPr>
-        <w:numPr>
-          <w:ilvl w:val="0"/>
-          <w:numId w:val="0"/>
-        </w:numPr>
-        <w:rPr>
-          <w:rFonts w:hint="eastAsia"/>
-          <w:lang w:val="en-US" w:eastAsia="zh-CN"/>
-        </w:rPr>
-      </w:pPr>
-      <w:r>
-        <w:rPr>
-          <w:rFonts w:hint="eastAsia"/>
-          <w:lang w:val="en-US" w:eastAsia="zh-CN"/>
-        </w:rPr>
-        <w:t>这个地方我放了一个hidden 然后他的value为1的时候能不能写个JS让红框部分消失（包括那个线）</w:t>
-      </w:r>
-    </w:p>
-    <w:p>
-      <w:pPr>
-        <w:numPr>
-          <w:ilvl w:val="0"/>
-          <w:numId w:val="2"/>
-        </w:numPr>
-        <w:rPr>
-          <w:rFonts w:hint="eastAsia"/>
-          <w:lang w:val="en-US" w:eastAsia="zh-CN"/>
-        </w:rPr>
-      </w:pPr>
-      <w:r>
-        <w:rPr>
-          <w:rFonts w:hint="eastAsia"/>
-          <w:lang w:val="en-US" w:eastAsia="zh-CN"/>
-        </w:rPr>
-        <w:t>MyProject和MyJudgePro</w:t>
+        <w:t>添加完活动提示存在非法输入，但是可以成功添加上</w:t>
       </w:r>
     </w:p>
     <w:p>
@@ -311,98 +104,14 @@
         <w:numPr>
           <w:numId w:val="0"/>
         </w:numPr>
+        <w:ind w:leftChars="0"/>
         <w:rPr>
           <w:rFonts w:hint="eastAsia"/>
           <w:lang w:val="en-US" w:eastAsia="zh-CN"/>
         </w:rPr>
       </w:pPr>
-      <w:r>
-        <w:rPr>
-          <w:rFonts w:hint="eastAsia"/>
-          <w:lang w:val="en-US" w:eastAsia="zh-CN"/>
-        </w:rPr>
-        <w:t>换页的部分没有改为截取地址栏获取参数</w:t>
-      </w:r>
-    </w:p>
-    <w:p>
-      <w:pPr>
-        <w:numPr>
-          <w:numId w:val="0"/>
-        </w:numPr>
-        <w:rPr>
-          <w:rFonts w:hint="eastAsia"/>
-          <w:lang w:val="en-US" w:eastAsia="zh-CN"/>
-        </w:rPr>
-      </w:pPr>
-      <w:r>
-        <w:drawing>
-          <wp:inline distT="0" distB="0" distL="114300" distR="114300">
-            <wp:extent cx="3818255" cy="1379220"/>
-            <wp:effectExtent l="0" t="0" r="6985" b="7620"/>
-            <wp:docPr id="6" name="图片 3"/>
-            <wp:cNvGraphicFramePr>
-              <a:graphicFrameLocks xmlns:a="http://schemas.openxmlformats.org/drawingml/2006/main" noChangeAspect="1"/>
-            </wp:cNvGraphicFramePr>
-            <a:graphic xmlns:a="http://schemas.openxmlformats.org/drawingml/2006/main">
-              <a:graphicData uri="http://schemas.openxmlformats.org/drawingml/2006/picture">
-                <pic:pic xmlns:pic="http://schemas.openxmlformats.org/drawingml/2006/picture">
-                  <pic:nvPicPr>
-                    <pic:cNvPr id="6" name="图片 3"/>
-                    <pic:cNvPicPr>
-                      <a:picLocks noChangeAspect="1"/>
-                    </pic:cNvPicPr>
-                  </pic:nvPicPr>
-                  <pic:blipFill>
-                    <a:blip r:embed="rId7"/>
-                    <a:stretch>
-                      <a:fillRect/>
-                    </a:stretch>
-                  </pic:blipFill>
-                  <pic:spPr>
-                    <a:xfrm>
-                      <a:off x="0" y="0"/>
-                      <a:ext cx="3818255" cy="1379220"/>
-                    </a:xfrm>
-                    <a:prstGeom prst="rect">
-                      <a:avLst/>
-                    </a:prstGeom>
-                    <a:noFill/>
-                    <a:ln w="9525">
-                      <a:noFill/>
-                    </a:ln>
-                  </pic:spPr>
-                </pic:pic>
-              </a:graphicData>
-            </a:graphic>
-          </wp:inline>
-        </w:drawing>
-      </w:r>
       <w:bookmarkStart w:id="0" w:name="_GoBack"/>
       <w:bookmarkEnd w:id="0"/>
-    </w:p>
-    <w:p>
-      <w:pPr>
-        <w:numPr>
-          <w:ilvl w:val="0"/>
-          <w:numId w:val="0"/>
-        </w:numPr>
-        <w:rPr>
-          <w:rFonts w:hint="eastAsia"/>
-          <w:lang w:val="en-US" w:eastAsia="zh-CN"/>
-        </w:rPr>
-      </w:pPr>
-    </w:p>
-    <w:p>
-      <w:pPr>
-        <w:numPr>
-          <w:ilvl w:val="0"/>
-          <w:numId w:val="0"/>
-        </w:numPr>
-        <w:rPr>
-          <w:rFonts w:hint="eastAsia"/>
-          <w:lang w:val="en-US" w:eastAsia="zh-CN"/>
-        </w:rPr>
-      </w:pPr>
     </w:p>
     <w:sectPr>
       <w:pgSz w:w="11906" w:h="16838"/>
@@ -417,25 +126,9 @@
 <file path=word/numbering.xml><?xml version="1.0" encoding="utf-8"?>
 <w:numbering xmlns:wpc="http://schemas.microsoft.com/office/word/2010/wordprocessingCanvas" xmlns:mc="http://schemas.openxmlformats.org/markup-compatibility/2006" xmlns:o="urn:schemas-microsoft-com:office:office" xmlns:r="http://schemas.openxmlformats.org/officeDocument/2006/relationships" xmlns:m="http://schemas.openxmlformats.org/officeDocument/2006/math" xmlns:v="urn:schemas-microsoft-com:vml" xmlns:wp14="http://schemas.microsoft.com/office/word/2010/wordprocessingDrawing" xmlns:wp="http://schemas.openxmlformats.org/drawingml/2006/wordprocessingDrawing" xmlns:w10="urn:schemas-microsoft-com:office:word" xmlns:w="http://schemas.openxmlformats.org/wordprocessingml/2006/main" xmlns:w14="http://schemas.microsoft.com/office/word/2010/wordml" xmlns:wpg="http://schemas.microsoft.com/office/word/2010/wordprocessingGroup" xmlns:wpi="http://schemas.microsoft.com/office/word/2010/wordprocessingInk" xmlns:wne="http://schemas.microsoft.com/office/word/2006/wordml" xmlns:wps="http://schemas.microsoft.com/office/word/2010/wordprocessingShape" mc:Ignorable="w14 wp14">
   <w:abstractNum w:abstractNumId="0">
-    <w:nsid w:val="59E0DFC2"/>
+    <w:nsid w:val="ADF2BBE6"/>
     <w:multiLevelType w:val="singleLevel"/>
-    <w:tmpl w:val="59E0DFC2"/>
-    <w:lvl w:ilvl="0" w:tentative="0">
-      <w:start w:val="1"/>
-      <w:numFmt w:val="decimal"/>
-      <w:lvlText w:val="%1."/>
-      <w:lvlJc w:val="left"/>
-      <w:pPr>
-        <w:tabs>
-          <w:tab w:val="left" w:pos="312"/>
-        </w:tabs>
-      </w:pPr>
-    </w:lvl>
-  </w:abstractNum>
-  <w:abstractNum w:abstractNumId="1">
-    <w:nsid w:val="59E0E790"/>
-    <w:multiLevelType w:val="singleLevel"/>
-    <w:tmpl w:val="59E0E790"/>
+    <w:tmpl w:val="ADF2BBE6"/>
     <w:lvl w:ilvl="0" w:tentative="0">
       <w:start w:val="1"/>
       <w:numFmt w:val="decimal"/>
@@ -449,9 +142,6 @@
     </w:lvl>
   </w:abstractNum>
   <w:num w:numId="1">
-    <w:abstractNumId w:val="1"/>
-  </w:num>
-  <w:num w:numId="2">
     <w:abstractNumId w:val="0"/>
   </w:num>
 </w:numbering>
@@ -532,7 +222,7 @@
     <w:lsdException w:qFormat="1" w:unhideWhenUsed="0" w:uiPriority="0" w:semiHidden="0" w:name="Title"/>
     <w:lsdException w:unhideWhenUsed="0" w:uiPriority="0" w:semiHidden="0" w:name="Closing"/>
     <w:lsdException w:unhideWhenUsed="0" w:uiPriority="0" w:semiHidden="0" w:name="Signature"/>
-    <w:lsdException w:qFormat="1" w:unhideWhenUsed="0" w:uiPriority="0" w:name="Default Paragraph Font"/>
+    <w:lsdException w:unhideWhenUsed="0" w:uiPriority="0" w:name="Default Paragraph Font"/>
     <w:lsdException w:unhideWhenUsed="0" w:uiPriority="0" w:semiHidden="0" w:name="Body Text"/>
     <w:lsdException w:unhideWhenUsed="0" w:uiPriority="0" w:semiHidden="0" w:name="Body Text Indent"/>
     <w:lsdException w:unhideWhenUsed="0" w:uiPriority="0" w:semiHidden="0" w:name="List Continue"/>
@@ -570,7 +260,7 @@
     <w:lsdException w:unhideWhenUsed="0" w:uiPriority="0" w:semiHidden="0" w:name="HTML Sample"/>
     <w:lsdException w:unhideWhenUsed="0" w:uiPriority="0" w:semiHidden="0" w:name="HTML Typewriter"/>
     <w:lsdException w:unhideWhenUsed="0" w:uiPriority="0" w:semiHidden="0" w:name="HTML Variable"/>
-    <w:lsdException w:unhideWhenUsed="0" w:uiPriority="0" w:name="Normal Table"/>
+    <w:lsdException w:qFormat="1" w:unhideWhenUsed="0" w:uiPriority="0" w:name="Normal Table"/>
     <w:lsdException w:unhideWhenUsed="0" w:uiPriority="0" w:semiHidden="0" w:name="annotation subject"/>
     <w:lsdException w:unhideWhenUsed="0" w:uiPriority="0" w:semiHidden="0" w:name="Table Simple 1"/>
     <w:lsdException w:unhideWhenUsed="0" w:uiPriority="0" w:semiHidden="0" w:name="Table Simple 2"/>
@@ -735,12 +425,12 @@
   <w:style w:type="character" w:default="1" w:styleId="2">
     <w:name w:val="Default Paragraph Font"/>
     <w:semiHidden/>
-    <w:qFormat/>
     <w:uiPriority w:val="0"/>
   </w:style>
   <w:style w:type="table" w:default="1" w:styleId="3">
     <w:name w:val="Normal Table"/>
     <w:semiHidden/>
+    <w:qFormat/>
     <w:uiPriority w:val="0"/>
     <w:tblPr>
       <w:tblLayout w:type="fixed"/>
